--- a/1870-71-FDs+1871-Letters/2_Corrections/1870 FD/essay/DL+Africa-16.02.docx
+++ b/1870-71-FDs+1871-Letters/2_Corrections/1870 FD/essay/DL+Africa-16.02.docx
@@ -51,6 +51,16 @@
           <w:szCs w:val="32"/>
         </w:rPr>
       </w:pPr>
+    </w:p>
+    <w:p>
+      <w:pPr>
+        <w:rPr>
+          <w:rFonts w:asciiTheme="majorHAnsi" w:hAnsiTheme="majorHAnsi"/>
+          <w:color w:val="FABF8F" w:themeColor="accent6" w:themeTint="99"/>
+          <w:sz w:val="32"/>
+          <w:szCs w:val="32"/>
+        </w:rPr>
+      </w:pPr>
       <w:r>
         <w:rPr>
           <w:rFonts w:asciiTheme="majorHAnsi" w:hAnsiTheme="majorHAnsi"/>
@@ -192,14 +202,24 @@
           <w:szCs w:val="32"/>
         </w:rPr>
       </w:pPr>
-      <w:r>
-        <w:rPr>
-          <w:rFonts w:asciiTheme="majorHAnsi" w:hAnsiTheme="majorHAnsi"/>
-          <w:color w:val="FABF8F" w:themeColor="accent6" w:themeTint="99"/>
-          <w:sz w:val="32"/>
-          <w:szCs w:val="32"/>
-        </w:rPr>
-        <w:t xml:space="preserve">To engage these complexities, Livingstone develops a new kind of narrative style, as far as his last journey is concerned. </w:t>
+    </w:p>
+    <w:p>
+      <w:pPr>
+        <w:rPr>
+          <w:rFonts w:asciiTheme="majorHAnsi" w:hAnsiTheme="majorHAnsi"/>
+          <w:color w:val="FABF8F" w:themeColor="accent6" w:themeTint="99"/>
+          <w:sz w:val="32"/>
+          <w:szCs w:val="32"/>
+        </w:rPr>
+      </w:pPr>
+      <w:r>
+        <w:rPr>
+          <w:rFonts w:asciiTheme="majorHAnsi" w:hAnsiTheme="majorHAnsi"/>
+          <w:color w:val="FABF8F" w:themeColor="accent6" w:themeTint="99"/>
+          <w:sz w:val="32"/>
+          <w:szCs w:val="32"/>
+        </w:rPr>
+        <w:t xml:space="preserve">To engage these complexities, Livingstone develops a new kind of narrative style. </w:t>
       </w:r>
     </w:p>
     <w:p>
@@ -268,62 +288,178 @@
           <w:szCs w:val="32"/>
         </w:rPr>
       </w:pPr>
-      <w:r>
-        <w:rPr>
-          <w:rFonts w:asciiTheme="majorHAnsi" w:hAnsiTheme="majorHAnsi"/>
-          <w:color w:val="FABF8F" w:themeColor="accent6" w:themeTint="99"/>
-          <w:sz w:val="32"/>
-          <w:szCs w:val="32"/>
-        </w:rPr>
-        <w:t>The style, particularly its rapid transitions between themes and events, enables Livingstone to alternate theories of the Nile River system, with first-hand observations on local African cultural prac</w:t>
-      </w:r>
-      <w:r>
-        <w:rPr>
-          <w:rFonts w:asciiTheme="majorHAnsi" w:hAnsiTheme="majorHAnsi"/>
-          <w:color w:val="FABF8F" w:themeColor="accent6" w:themeTint="99"/>
-          <w:sz w:val="32"/>
-          <w:szCs w:val="32"/>
-        </w:rPr>
-        <w:t xml:space="preserve">tices and social dynamics, </w:t>
-      </w:r>
-      <w:r>
-        <w:rPr>
-          <w:rFonts w:asciiTheme="majorHAnsi" w:hAnsiTheme="majorHAnsi"/>
-          <w:color w:val="FABF8F" w:themeColor="accent6" w:themeTint="99"/>
-          <w:sz w:val="32"/>
-          <w:szCs w:val="32"/>
-        </w:rPr>
-        <w:t>reflections on his own travels</w:t>
-      </w:r>
-      <w:r>
-        <w:rPr>
-          <w:rFonts w:asciiTheme="majorHAnsi" w:hAnsiTheme="majorHAnsi"/>
-          <w:color w:val="FABF8F" w:themeColor="accent6" w:themeTint="99"/>
-          <w:sz w:val="32"/>
-          <w:szCs w:val="32"/>
-        </w:rPr>
-        <w:t xml:space="preserve"> and delays</w:t>
-      </w:r>
-      <w:r>
-        <w:rPr>
-          <w:rFonts w:asciiTheme="majorHAnsi" w:hAnsiTheme="majorHAnsi"/>
-          <w:color w:val="FABF8F" w:themeColor="accent6" w:themeTint="99"/>
-          <w:sz w:val="32"/>
-          <w:szCs w:val="32"/>
-        </w:rPr>
-        <w:t xml:space="preserve">, complaints about his attendants, narratives of </w:t>
-      </w:r>
-      <w:r>
-        <w:rPr>
-          <w:rFonts w:asciiTheme="majorHAnsi" w:hAnsiTheme="majorHAnsi"/>
-          <w:color w:val="FABF8F" w:themeColor="accent6" w:themeTint="99"/>
-          <w:sz w:val="32"/>
-          <w:szCs w:val="32"/>
-        </w:rPr>
-        <w:t>local events</w:t>
-      </w:r>
       <w:bookmarkStart w:id="0" w:name="_GoBack"/>
       <w:bookmarkEnd w:id="0"/>
+    </w:p>
+    <w:p>
+      <w:pPr>
+        <w:rPr>
+          <w:rFonts w:asciiTheme="majorHAnsi" w:hAnsiTheme="majorHAnsi"/>
+          <w:color w:val="FABF8F" w:themeColor="accent6" w:themeTint="99"/>
+          <w:sz w:val="32"/>
+          <w:szCs w:val="32"/>
+        </w:rPr>
+      </w:pPr>
+      <w:r>
+        <w:rPr>
+          <w:rFonts w:asciiTheme="majorHAnsi" w:hAnsiTheme="majorHAnsi"/>
+          <w:color w:val="FABF8F" w:themeColor="accent6" w:themeTint="99"/>
+          <w:sz w:val="32"/>
+          <w:szCs w:val="32"/>
+        </w:rPr>
+        <w:t>The style, particularly its rapid transitions between themes and events, enables Livingstone to alternate theories of the Nile River system, with</w:t>
+      </w:r>
+      <w:r>
+        <w:rPr>
+          <w:rFonts w:asciiTheme="majorHAnsi" w:hAnsiTheme="majorHAnsi"/>
+          <w:color w:val="FABF8F" w:themeColor="accent6" w:themeTint="99"/>
+          <w:sz w:val="32"/>
+          <w:szCs w:val="32"/>
+        </w:rPr>
+        <w:t>:</w:t>
+      </w:r>
+    </w:p>
+    <w:p>
+      <w:pPr>
+        <w:rPr>
+          <w:rFonts w:asciiTheme="majorHAnsi" w:hAnsiTheme="majorHAnsi"/>
+          <w:color w:val="FABF8F" w:themeColor="accent6" w:themeTint="99"/>
+          <w:sz w:val="32"/>
+          <w:szCs w:val="32"/>
+        </w:rPr>
+      </w:pPr>
+    </w:p>
+    <w:p>
+      <w:pPr>
+        <w:pStyle w:val="ListParagraph"/>
+        <w:numPr>
+          <w:ilvl w:val="0"/>
+          <w:numId w:val="1"/>
+        </w:numPr>
+        <w:rPr>
+          <w:rFonts w:asciiTheme="majorHAnsi" w:hAnsiTheme="majorHAnsi"/>
+          <w:color w:val="FABF8F" w:themeColor="accent6" w:themeTint="99"/>
+          <w:sz w:val="32"/>
+          <w:szCs w:val="32"/>
+        </w:rPr>
+      </w:pPr>
+      <w:r>
+        <w:rPr>
+          <w:rFonts w:asciiTheme="majorHAnsi" w:hAnsiTheme="majorHAnsi"/>
+          <w:color w:val="FABF8F" w:themeColor="accent6" w:themeTint="99"/>
+          <w:sz w:val="32"/>
+          <w:szCs w:val="32"/>
+        </w:rPr>
+        <w:t>first-hand observations on local African cultural prac</w:t>
+      </w:r>
+      <w:r>
+        <w:rPr>
+          <w:rFonts w:asciiTheme="majorHAnsi" w:hAnsiTheme="majorHAnsi"/>
+          <w:color w:val="FABF8F" w:themeColor="accent6" w:themeTint="99"/>
+          <w:sz w:val="32"/>
+          <w:szCs w:val="32"/>
+        </w:rPr>
+        <w:t xml:space="preserve">tices and social dynamics, </w:t>
+      </w:r>
+    </w:p>
+    <w:p>
+      <w:pPr>
+        <w:pStyle w:val="ListParagraph"/>
+        <w:numPr>
+          <w:ilvl w:val="0"/>
+          <w:numId w:val="1"/>
+        </w:numPr>
+        <w:rPr>
+          <w:rFonts w:asciiTheme="majorHAnsi" w:hAnsiTheme="majorHAnsi"/>
+          <w:color w:val="FABF8F" w:themeColor="accent6" w:themeTint="99"/>
+          <w:sz w:val="32"/>
+          <w:szCs w:val="32"/>
+        </w:rPr>
+      </w:pPr>
+      <w:r>
+        <w:rPr>
+          <w:rFonts w:asciiTheme="majorHAnsi" w:hAnsiTheme="majorHAnsi"/>
+          <w:color w:val="FABF8F" w:themeColor="accent6" w:themeTint="99"/>
+          <w:sz w:val="32"/>
+          <w:szCs w:val="32"/>
+        </w:rPr>
+        <w:t>reflections on his own travels</w:t>
+      </w:r>
+      <w:r>
+        <w:rPr>
+          <w:rFonts w:asciiTheme="majorHAnsi" w:hAnsiTheme="majorHAnsi"/>
+          <w:color w:val="FABF8F" w:themeColor="accent6" w:themeTint="99"/>
+          <w:sz w:val="32"/>
+          <w:szCs w:val="32"/>
+        </w:rPr>
+        <w:t xml:space="preserve"> and delays</w:t>
+      </w:r>
+      <w:r>
+        <w:rPr>
+          <w:rFonts w:asciiTheme="majorHAnsi" w:hAnsiTheme="majorHAnsi"/>
+          <w:color w:val="FABF8F" w:themeColor="accent6" w:themeTint="99"/>
+          <w:sz w:val="32"/>
+          <w:szCs w:val="32"/>
+        </w:rPr>
+        <w:t xml:space="preserve">, </w:t>
+      </w:r>
+    </w:p>
+    <w:p>
+      <w:pPr>
+        <w:pStyle w:val="ListParagraph"/>
+        <w:numPr>
+          <w:ilvl w:val="0"/>
+          <w:numId w:val="1"/>
+        </w:numPr>
+        <w:rPr>
+          <w:rFonts w:asciiTheme="majorHAnsi" w:hAnsiTheme="majorHAnsi"/>
+          <w:color w:val="FABF8F" w:themeColor="accent6" w:themeTint="99"/>
+          <w:sz w:val="32"/>
+          <w:szCs w:val="32"/>
+        </w:rPr>
+      </w:pPr>
+      <w:r>
+        <w:rPr>
+          <w:rFonts w:asciiTheme="majorHAnsi" w:hAnsiTheme="majorHAnsi"/>
+          <w:color w:val="FABF8F" w:themeColor="accent6" w:themeTint="99"/>
+          <w:sz w:val="32"/>
+          <w:szCs w:val="32"/>
+        </w:rPr>
+        <w:t xml:space="preserve">complaints about his attendants, </w:t>
+      </w:r>
+    </w:p>
+    <w:p>
+      <w:pPr>
+        <w:pStyle w:val="ListParagraph"/>
+        <w:numPr>
+          <w:ilvl w:val="0"/>
+          <w:numId w:val="1"/>
+        </w:numPr>
+        <w:rPr>
+          <w:rFonts w:asciiTheme="majorHAnsi" w:hAnsiTheme="majorHAnsi"/>
+          <w:color w:val="FABF8F" w:themeColor="accent6" w:themeTint="99"/>
+          <w:sz w:val="32"/>
+          <w:szCs w:val="32"/>
+        </w:rPr>
+      </w:pPr>
+      <w:r>
+        <w:rPr>
+          <w:rFonts w:asciiTheme="majorHAnsi" w:hAnsiTheme="majorHAnsi"/>
+          <w:color w:val="FABF8F" w:themeColor="accent6" w:themeTint="99"/>
+          <w:sz w:val="32"/>
+          <w:szCs w:val="32"/>
+        </w:rPr>
+        <w:t xml:space="preserve">narratives of </w:t>
+      </w:r>
+      <w:r>
+        <w:rPr>
+          <w:rFonts w:asciiTheme="majorHAnsi" w:hAnsiTheme="majorHAnsi"/>
+          <w:color w:val="FABF8F" w:themeColor="accent6" w:themeTint="99"/>
+          <w:sz w:val="32"/>
+          <w:szCs w:val="32"/>
+        </w:rPr>
+        <w:t>local events</w:t>
+      </w:r>
       <w:r>
         <w:rPr>
           <w:rFonts w:asciiTheme="majorHAnsi" w:hAnsiTheme="majorHAnsi"/>
@@ -342,13 +478,29 @@
         </w:rPr>
         <w:t xml:space="preserve">, </w:t>
       </w:r>
-      <w:r>
-        <w:rPr>
-          <w:rFonts w:asciiTheme="majorHAnsi" w:hAnsiTheme="majorHAnsi"/>
-          <w:color w:val="FABF8F" w:themeColor="accent6" w:themeTint="99"/>
-          <w:sz w:val="32"/>
-          <w:szCs w:val="32"/>
-        </w:rPr>
+    </w:p>
+    <w:p>
+      <w:pPr>
+        <w:pStyle w:val="ListParagraph"/>
+        <w:numPr>
+          <w:ilvl w:val="0"/>
+          <w:numId w:val="1"/>
+        </w:numPr>
+        <w:rPr>
+          <w:rFonts w:asciiTheme="majorHAnsi" w:hAnsiTheme="majorHAnsi"/>
+          <w:color w:val="FABF8F" w:themeColor="accent6" w:themeTint="99"/>
+          <w:sz w:val="32"/>
+          <w:szCs w:val="32"/>
+        </w:rPr>
+      </w:pPr>
+      <w:r>
+        <w:rPr>
+          <w:rFonts w:asciiTheme="majorHAnsi" w:hAnsiTheme="majorHAnsi"/>
+          <w:color w:val="FABF8F" w:themeColor="accent6" w:themeTint="99"/>
+          <w:sz w:val="32"/>
+          <w:szCs w:val="32"/>
+        </w:rPr>
+        <w:lastRenderedPageBreak/>
         <w:t xml:space="preserve">notes on </w:t>
       </w:r>
       <w:r>
@@ -367,45 +519,111 @@
           <w:sz w:val="32"/>
           <w:szCs w:val="32"/>
         </w:rPr>
-        <w:t xml:space="preserve"> discussion of</w:t>
-      </w:r>
-      <w:r>
-        <w:rPr>
-          <w:rFonts w:asciiTheme="majorHAnsi" w:hAnsiTheme="majorHAnsi"/>
-          <w:color w:val="FABF8F" w:themeColor="accent6" w:themeTint="99"/>
-          <w:sz w:val="32"/>
-          <w:szCs w:val="32"/>
-        </w:rPr>
-        <w:t xml:space="preserve"> personal grudges against individual back home and in East Africa, and much, much more.</w:t>
-      </w:r>
-    </w:p>
-    <w:p>
-      <w:pPr>
-        <w:rPr>
-          <w:rFonts w:asciiTheme="majorHAnsi" w:hAnsiTheme="majorHAnsi"/>
-          <w:color w:val="FABF8F" w:themeColor="accent6" w:themeTint="99"/>
-          <w:sz w:val="32"/>
-          <w:szCs w:val="32"/>
-        </w:rPr>
-      </w:pPr>
-    </w:p>
-    <w:p>
-      <w:pPr>
-        <w:rPr>
-          <w:rFonts w:asciiTheme="majorHAnsi" w:hAnsiTheme="majorHAnsi"/>
-          <w:color w:val="FABF8F" w:themeColor="accent6" w:themeTint="99"/>
-          <w:sz w:val="32"/>
-          <w:szCs w:val="32"/>
-        </w:rPr>
-      </w:pPr>
-      <w:r>
-        <w:rPr>
-          <w:rFonts w:asciiTheme="majorHAnsi" w:hAnsiTheme="majorHAnsi"/>
-          <w:color w:val="FABF8F" w:themeColor="accent6" w:themeTint="99"/>
-          <w:sz w:val="32"/>
-          <w:szCs w:val="32"/>
-        </w:rPr>
-        <w:t xml:space="preserve">In other words, the entries cumulatively take an elaborate stream-of-consciousness form where local priorities and concerns </w:t>
+        <w:t xml:space="preserve"> </w:t>
+      </w:r>
+    </w:p>
+    <w:p>
+      <w:pPr>
+        <w:pStyle w:val="ListParagraph"/>
+        <w:numPr>
+          <w:ilvl w:val="0"/>
+          <w:numId w:val="1"/>
+        </w:numPr>
+        <w:rPr>
+          <w:rFonts w:asciiTheme="majorHAnsi" w:hAnsiTheme="majorHAnsi"/>
+          <w:color w:val="FABF8F" w:themeColor="accent6" w:themeTint="99"/>
+          <w:sz w:val="32"/>
+          <w:szCs w:val="32"/>
+        </w:rPr>
+      </w:pPr>
+      <w:r>
+        <w:rPr>
+          <w:rFonts w:asciiTheme="majorHAnsi" w:hAnsiTheme="majorHAnsi"/>
+          <w:color w:val="FABF8F" w:themeColor="accent6" w:themeTint="99"/>
+          <w:sz w:val="32"/>
+          <w:szCs w:val="32"/>
+        </w:rPr>
+        <w:t>discussion of</w:t>
+      </w:r>
+      <w:r>
+        <w:rPr>
+          <w:rFonts w:asciiTheme="majorHAnsi" w:hAnsiTheme="majorHAnsi"/>
+          <w:color w:val="FABF8F" w:themeColor="accent6" w:themeTint="99"/>
+          <w:sz w:val="32"/>
+          <w:szCs w:val="32"/>
+        </w:rPr>
+        <w:t xml:space="preserve"> personal grudges against individual back home and in East Africa, </w:t>
+      </w:r>
+    </w:p>
+    <w:p>
+      <w:pPr>
+        <w:pStyle w:val="ListParagraph"/>
+        <w:numPr>
+          <w:ilvl w:val="0"/>
+          <w:numId w:val="1"/>
+        </w:numPr>
+        <w:rPr>
+          <w:rFonts w:asciiTheme="majorHAnsi" w:hAnsiTheme="majorHAnsi"/>
+          <w:color w:val="FABF8F" w:themeColor="accent6" w:themeTint="99"/>
+          <w:sz w:val="32"/>
+          <w:szCs w:val="32"/>
+        </w:rPr>
+      </w:pPr>
+      <w:r>
+        <w:rPr>
+          <w:rFonts w:asciiTheme="majorHAnsi" w:hAnsiTheme="majorHAnsi"/>
+          <w:color w:val="FABF8F" w:themeColor="accent6" w:themeTint="99"/>
+          <w:sz w:val="32"/>
+          <w:szCs w:val="32"/>
+        </w:rPr>
+        <w:t>and much, much more.</w:t>
+      </w:r>
+    </w:p>
+    <w:p>
+      <w:pPr>
+        <w:rPr>
+          <w:rFonts w:asciiTheme="majorHAnsi" w:hAnsiTheme="majorHAnsi"/>
+          <w:color w:val="FABF8F" w:themeColor="accent6" w:themeTint="99"/>
+          <w:sz w:val="32"/>
+          <w:szCs w:val="32"/>
+        </w:rPr>
+      </w:pPr>
+    </w:p>
+    <w:p>
+      <w:pPr>
+        <w:rPr>
+          <w:rFonts w:asciiTheme="majorHAnsi" w:hAnsiTheme="majorHAnsi"/>
+          <w:color w:val="FABF8F" w:themeColor="accent6" w:themeTint="99"/>
+          <w:sz w:val="32"/>
+          <w:szCs w:val="32"/>
+        </w:rPr>
+      </w:pPr>
+      <w:r>
+        <w:rPr>
+          <w:rFonts w:asciiTheme="majorHAnsi" w:hAnsiTheme="majorHAnsi"/>
+          <w:color w:val="FABF8F" w:themeColor="accent6" w:themeTint="99"/>
+          <w:sz w:val="32"/>
+          <w:szCs w:val="32"/>
+        </w:rPr>
+        <w:t>In other words, the entries cumulatively take</w:t>
+      </w:r>
+      <w:r>
+        <w:rPr>
+          <w:rFonts w:asciiTheme="majorHAnsi" w:hAnsiTheme="majorHAnsi"/>
+          <w:color w:val="FABF8F" w:themeColor="accent6" w:themeTint="99"/>
+          <w:sz w:val="32"/>
+          <w:szCs w:val="32"/>
+        </w:rPr>
+        <w:t xml:space="preserve"> on</w:t>
+      </w:r>
+      <w:r>
+        <w:rPr>
+          <w:rFonts w:asciiTheme="majorHAnsi" w:hAnsiTheme="majorHAnsi"/>
+          <w:color w:val="FABF8F" w:themeColor="accent6" w:themeTint="99"/>
+          <w:sz w:val="32"/>
+          <w:szCs w:val="32"/>
+        </w:rPr>
+        <w:t xml:space="preserve"> an elaborate stream-of-consciousness form where local priorities and concerns </w:t>
       </w:r>
       <w:r>
         <w:rPr>
@@ -443,6 +661,127 @@
     </w:sectPr>
   </w:body>
 </w:document>
+</file>
+
+<file path=word/numbering.xml><?xml version="1.0" encoding="utf-8"?>
+<w:numbering xmlns:wpc="http://schemas.microsoft.com/office/word/2010/wordprocessingCanvas" xmlns:mo="http://schemas.microsoft.com/office/mac/office/2008/main" xmlns:mc="http://schemas.openxmlformats.org/markup-compatibility/2006" xmlns:mv="urn:schemas-microsoft-com:mac:vml" xmlns:o="urn:schemas-microsoft-com:office:office" xmlns:r="http://schemas.openxmlformats.org/officeDocument/2006/relationships" xmlns:m="http://schemas.openxmlformats.org/officeDocument/2006/math" xmlns:v="urn:schemas-microsoft-com:vml" xmlns:wp14="http://schemas.microsoft.com/office/word/2010/wordprocessingDrawing" xmlns:wp="http://schemas.openxmlformats.org/drawingml/2006/wordprocessingDrawing" xmlns:w10="urn:schemas-microsoft-com:office:word" xmlns:w="http://schemas.openxmlformats.org/wordprocessingml/2006/main" xmlns:w14="http://schemas.microsoft.com/office/word/2010/wordml" xmlns:wpg="http://schemas.microsoft.com/office/word/2010/wordprocessingGroup" xmlns:wpi="http://schemas.microsoft.com/office/word/2010/wordprocessingInk" xmlns:wne="http://schemas.microsoft.com/office/word/2006/wordml" xmlns:wps="http://schemas.microsoft.com/office/word/2010/wordprocessingShape" mc:Ignorable="w14 wp14">
+  <w:abstractNum w:abstractNumId="0">
+    <w:nsid w:val="61A96736"/>
+    <w:multiLevelType w:val="hybridMultilevel"/>
+    <w:tmpl w:val="A7B68C98"/>
+    <w:lvl w:ilvl="0" w:tplc="04090001">
+      <w:start w:val="1"/>
+      <w:numFmt w:val="bullet"/>
+      <w:lvlText w:val=""/>
+      <w:lvlJc w:val="left"/>
+      <w:pPr>
+        <w:ind w:left="720" w:hanging="360"/>
+      </w:pPr>
+      <w:rPr>
+        <w:rFonts w:ascii="Symbol" w:hAnsi="Symbol" w:hint="default"/>
+      </w:rPr>
+    </w:lvl>
+    <w:lvl w:ilvl="1" w:tplc="04090003" w:tentative="1">
+      <w:start w:val="1"/>
+      <w:numFmt w:val="bullet"/>
+      <w:lvlText w:val="o"/>
+      <w:lvlJc w:val="left"/>
+      <w:pPr>
+        <w:ind w:left="1440" w:hanging="360"/>
+      </w:pPr>
+      <w:rPr>
+        <w:rFonts w:ascii="Courier New" w:hAnsi="Courier New" w:hint="default"/>
+      </w:rPr>
+    </w:lvl>
+    <w:lvl w:ilvl="2" w:tplc="04090005" w:tentative="1">
+      <w:start w:val="1"/>
+      <w:numFmt w:val="bullet"/>
+      <w:lvlText w:val=""/>
+      <w:lvlJc w:val="left"/>
+      <w:pPr>
+        <w:ind w:left="2160" w:hanging="360"/>
+      </w:pPr>
+      <w:rPr>
+        <w:rFonts w:ascii="Wingdings" w:hAnsi="Wingdings" w:hint="default"/>
+      </w:rPr>
+    </w:lvl>
+    <w:lvl w:ilvl="3" w:tplc="04090001" w:tentative="1">
+      <w:start w:val="1"/>
+      <w:numFmt w:val="bullet"/>
+      <w:lvlText w:val=""/>
+      <w:lvlJc w:val="left"/>
+      <w:pPr>
+        <w:ind w:left="2880" w:hanging="360"/>
+      </w:pPr>
+      <w:rPr>
+        <w:rFonts w:ascii="Symbol" w:hAnsi="Symbol" w:hint="default"/>
+      </w:rPr>
+    </w:lvl>
+    <w:lvl w:ilvl="4" w:tplc="04090003" w:tentative="1">
+      <w:start w:val="1"/>
+      <w:numFmt w:val="bullet"/>
+      <w:lvlText w:val="o"/>
+      <w:lvlJc w:val="left"/>
+      <w:pPr>
+        <w:ind w:left="3600" w:hanging="360"/>
+      </w:pPr>
+      <w:rPr>
+        <w:rFonts w:ascii="Courier New" w:hAnsi="Courier New" w:hint="default"/>
+      </w:rPr>
+    </w:lvl>
+    <w:lvl w:ilvl="5" w:tplc="04090005" w:tentative="1">
+      <w:start w:val="1"/>
+      <w:numFmt w:val="bullet"/>
+      <w:lvlText w:val=""/>
+      <w:lvlJc w:val="left"/>
+      <w:pPr>
+        <w:ind w:left="4320" w:hanging="360"/>
+      </w:pPr>
+      <w:rPr>
+        <w:rFonts w:ascii="Wingdings" w:hAnsi="Wingdings" w:hint="default"/>
+      </w:rPr>
+    </w:lvl>
+    <w:lvl w:ilvl="6" w:tplc="04090001" w:tentative="1">
+      <w:start w:val="1"/>
+      <w:numFmt w:val="bullet"/>
+      <w:lvlText w:val=""/>
+      <w:lvlJc w:val="left"/>
+      <w:pPr>
+        <w:ind w:left="5040" w:hanging="360"/>
+      </w:pPr>
+      <w:rPr>
+        <w:rFonts w:ascii="Symbol" w:hAnsi="Symbol" w:hint="default"/>
+      </w:rPr>
+    </w:lvl>
+    <w:lvl w:ilvl="7" w:tplc="04090003" w:tentative="1">
+      <w:start w:val="1"/>
+      <w:numFmt w:val="bullet"/>
+      <w:lvlText w:val="o"/>
+      <w:lvlJc w:val="left"/>
+      <w:pPr>
+        <w:ind w:left="5760" w:hanging="360"/>
+      </w:pPr>
+      <w:rPr>
+        <w:rFonts w:ascii="Courier New" w:hAnsi="Courier New" w:hint="default"/>
+      </w:rPr>
+    </w:lvl>
+    <w:lvl w:ilvl="8" w:tplc="04090005" w:tentative="1">
+      <w:start w:val="1"/>
+      <w:numFmt w:val="bullet"/>
+      <w:lvlText w:val=""/>
+      <w:lvlJc w:val="left"/>
+      <w:pPr>
+        <w:ind w:left="6480" w:hanging="360"/>
+      </w:pPr>
+      <w:rPr>
+        <w:rFonts w:ascii="Wingdings" w:hAnsi="Wingdings" w:hint="default"/>
+      </w:rPr>
+    </w:lvl>
+  </w:abstractNum>
+  <w:num w:numId="1">
+    <w:abstractNumId w:val="0"/>
+  </w:num>
+</w:numbering>
 </file>
 
 <file path=word/styles.xml><?xml version="1.0" encoding="utf-8"?>
@@ -627,6 +966,17 @@
     <w:uiPriority w:val="99"/>
     <w:semiHidden/>
     <w:unhideWhenUsed/>
+  </w:style>
+  <w:style w:type="paragraph" w:styleId="ListParagraph">
+    <w:name w:val="List Paragraph"/>
+    <w:basedOn w:val="Normal"/>
+    <w:uiPriority w:val="34"/>
+    <w:qFormat/>
+    <w:rsid w:val="006019FF"/>
+    <w:pPr>
+      <w:ind w:left="720"/>
+      <w:contextualSpacing/>
+    </w:pPr>
   </w:style>
 </w:styles>
 </file>
@@ -813,6 +1163,17 @@
     <w:uiPriority w:val="99"/>
     <w:semiHidden/>
     <w:unhideWhenUsed/>
+  </w:style>
+  <w:style w:type="paragraph" w:styleId="ListParagraph">
+    <w:name w:val="List Paragraph"/>
+    <w:basedOn w:val="Normal"/>
+    <w:uiPriority w:val="34"/>
+    <w:qFormat/>
+    <w:rsid w:val="006019FF"/>
+    <w:pPr>
+      <w:ind w:left="720"/>
+      <w:contextualSpacing/>
+    </w:pPr>
   </w:style>
 </w:styles>
 </file>
